--- a/Бумажки/Глава 2.docx
+++ b/Бумажки/Глава 2.docx
@@ -631,7 +631,7 @@
           <v:shape id="_x0000_i1025" type="#_x0000_t75" style="width:459pt;height:121.5pt" o:ole="">
             <v:imagedata r:id="rId5" o:title=""/>
           </v:shape>
-          <o:OLEObject Type="Embed" ProgID="Visio.Drawing.15" ShapeID="_x0000_i1025" DrawAspect="Content" ObjectID="_1558220112" r:id="rId6"/>
+          <o:OLEObject Type="Embed" ProgID="Visio.Drawing.15" ShapeID="_x0000_i1025" DrawAspect="Content" ObjectID="_1558237389" r:id="rId6"/>
         </w:object>
       </w:r>
     </w:p>
@@ -658,7 +658,13 @@
         <w:rPr>
           <w:b/>
         </w:rPr>
-        <w:t>2.4. Проектирование пользовательского интерфейса</w:t>
+        <w:t>2.3</w:t>
+      </w:r>
+      <w:r>
+        <w:rPr>
+          <w:b/>
+        </w:rPr>
+        <w:t>. Проектирование пользовательского интерфейса</w:t>
       </w:r>
     </w:p>
     <w:p>
@@ -905,8 +911,8 @@
       </w:pPr>
       <w:r>
         <w:pict>
-          <v:shape id="_x0000_i1027" type="#_x0000_t75" style="width:226.5pt;height:300pt">
-            <v:imagedata r:id="rId7" o:title="Рис.2.2"/>
+          <v:shape id="_x0000_i1026" type="#_x0000_t75" style="width:226.5pt;height:300pt">
+            <v:imagedata r:id="rId7" o:title="Рис.2"/>
           </v:shape>
         </w:pict>
       </w:r>
@@ -988,15 +994,15 @@
       </w:pPr>
       <w:r>
         <w:pict>
-          <v:shape id="_x0000_i1028" type="#_x0000_t75" style="width:153.75pt;height:273.75pt">
-            <v:imagedata r:id="rId8" o:title="Рис.2.3-1"/>
+          <v:shape id="_x0000_i1027" type="#_x0000_t75" style="width:153.75pt;height:273.75pt">
+            <v:imagedata r:id="rId8" o:title="Рис.2"/>
           </v:shape>
         </w:pict>
       </w:r>
       <w:r>
         <w:pict>
-          <v:shape id="_x0000_i1032" type="#_x0000_t75" style="width:153.75pt;height:273.75pt">
-            <v:imagedata r:id="rId9" o:title="Рис.2.3-2"/>
+          <v:shape id="_x0000_i1028" type="#_x0000_t75" style="width:153.75pt;height:273.75pt">
+            <v:imagedata r:id="rId9" o:title="Рис.2"/>
           </v:shape>
         </w:pict>
       </w:r>
@@ -1023,7 +1029,15 @@
         <w:rPr>
           <w:b/>
         </w:rPr>
-        <w:t xml:space="preserve">2.5. Проектирование </w:t>
+        <w:t>2.4</w:t>
+      </w:r>
+      <w:bookmarkStart w:id="0" w:name="_GoBack"/>
+      <w:bookmarkEnd w:id="0"/>
+      <w:r>
+        <w:rPr>
+          <w:b/>
+        </w:rPr>
+        <w:t xml:space="preserve">. Проектирование </w:t>
       </w:r>
       <w:r>
         <w:rPr>
@@ -1546,6 +1560,9 @@
                 </m:sub>
               </m:sSub>
               <m:r>
+                <m:rPr>
+                  <m:sty m:val="p"/>
+                </m:rPr>
                 <w:rPr>
                   <w:rFonts w:ascii="Cambria Math" w:hAnsi="Cambria Math"/>
                   <w:lang w:val="en-US"/>
@@ -1851,10 +1868,7 @@
         <w:ind w:left="708" w:firstLine="0"/>
       </w:pPr>
       <w:r>
-        <w:t xml:space="preserve">– </w:t>
-      </w:r>
-      <w:r>
-        <w:t>длины имени пользователя в байтовом представлении плюс один байт – разделитель;</w:t>
+        <w:t>– длины имени пользователя в байтовом представлении плюс один байт – разделитель;</w:t>
       </w:r>
     </w:p>
     <w:p>
@@ -1862,10 +1876,7 @@
         <w:ind w:left="708" w:firstLine="0"/>
       </w:pPr>
       <w:r>
-        <w:t>–</w:t>
-      </w:r>
-      <w:r>
-        <w:t xml:space="preserve"> длины наименования устройства в байтовом представлении.</w:t>
+        <w:t>– длины наименования устройства в байтовом представлении.</w:t>
       </w:r>
     </w:p>
     <w:p>
@@ -1989,19 +2000,7 @@
         <w:ind w:firstLine="708"/>
       </w:pPr>
       <w:r>
-        <w:t>–</w:t>
-      </w:r>
-      <w:r>
-        <w:t xml:space="preserve"> пять</w:t>
-      </w:r>
-      <w:r>
-        <w:t xml:space="preserve"> байтов –</w:t>
-      </w:r>
-      <w:r>
-        <w:t xml:space="preserve"> длина</w:t>
-      </w:r>
-      <w:r>
-        <w:t xml:space="preserve"> кода команды в байтовом представлении;</w:t>
+        <w:t>– пять байтов – длина кода команды в байтовом представлении;</w:t>
       </w:r>
     </w:p>
     <w:p>
@@ -2009,10 +2008,7 @@
         <w:ind w:left="708" w:firstLine="0"/>
       </w:pPr>
       <w:r>
-        <w:t xml:space="preserve">– </w:t>
-      </w:r>
-      <w:r>
-        <w:t>восемь байтов – длина пароля в байтовом представлении.</w:t>
+        <w:t>– восемь байтов – длина пароля в байтовом представлении.</w:t>
       </w:r>
     </w:p>
     <w:p>
@@ -2083,13 +2079,7 @@
         <w:t xml:space="preserve">04. </w:t>
       </w:r>
       <w:r>
-        <w:t>Длина пакета</w:t>
-      </w:r>
-      <w:r>
-        <w:t>, отправляемого сервером</w:t>
-      </w:r>
-      <w:r>
-        <w:t xml:space="preserve"> суммируется из следующих значений:</w:t>
+        <w:t>Длина пакета, отправляемого сервером суммируется из следующих значений:</w:t>
       </w:r>
     </w:p>
     <w:p>
@@ -2113,13 +2103,7 @@
         <w:ind w:firstLine="708"/>
       </w:pPr>
       <w:r>
-        <w:t xml:space="preserve">– длины </w:t>
-      </w:r>
-      <w:r>
-        <w:t>имени компьютера</w:t>
-      </w:r>
-      <w:r>
-        <w:t xml:space="preserve"> в байтовом представлении.</w:t>
+        <w:t>– длины имени компьютера в байтовом представлении.</w:t>
       </w:r>
     </w:p>
     <w:p>
@@ -2219,13 +2203,7 @@
         <w:t>SCREENINFO</w:t>
       </w:r>
       <w:r>
-        <w:t xml:space="preserve">, а сервер должен ответить ему пакетом со всеми значениями параметров экрана. К этим параметрам относятся: количество частей, на которые будет делиться снимок экрана, количество строк и столбцов в таблице частей снимка экрана, </w:t>
-      </w:r>
-      <w:r>
-        <w:t xml:space="preserve">разрешение экрана, </w:t>
-      </w:r>
-      <w:r>
-        <w:t>размеры одной части снимка экрана.</w:t>
+        <w:t>, а сервер должен ответить ему пакетом со всеми значениями параметров экрана. К этим параметрам относятся: количество частей, на которые будет делиться снимок экрана, количество строк и столбцов в таблице частей снимка экрана, разрешение экрана, размеры одной части снимка экрана.</w:t>
       </w:r>
     </w:p>
     <w:p>
@@ -2264,10 +2242,7 @@
         <w:ind w:left="708" w:firstLine="0"/>
       </w:pPr>
       <w:r>
-        <w:t xml:space="preserve">– </w:t>
-      </w:r>
-      <w:r>
-        <w:t>трех байтов – количества частей экрана плюс разделитель;</w:t>
+        <w:t>– трех байтов – количества частей экрана плюс разделитель;</w:t>
       </w:r>
     </w:p>
     <w:p>
@@ -2275,10 +2250,7 @@
         <w:ind w:left="708" w:firstLine="0"/>
       </w:pPr>
       <w:r>
-        <w:t xml:space="preserve">– </w:t>
-      </w:r>
-      <w:r>
-        <w:t>шести байтов – количества строк и столбцов в таблице частей экрана, плюс двух разделителей;</w:t>
+        <w:t>– шести байтов – количества строк и столбцов в таблице частей экрана, плюс двух разделителей;</w:t>
       </w:r>
     </w:p>
     <w:p>
@@ -2286,10 +2258,7 @@
         <w:ind w:left="708" w:firstLine="0"/>
       </w:pPr>
       <w:r>
-        <w:t xml:space="preserve">– </w:t>
-      </w:r>
-      <w:r>
-        <w:t>десяти байтов – разрешения экрана плюс двух разделителей;</w:t>
+        <w:t>– десяти байтов – разрешения экрана плюс двух разделителей;</w:t>
       </w:r>
     </w:p>
     <w:p>
@@ -2297,10 +2266,7 @@
         <w:ind w:left="708" w:firstLine="0"/>
       </w:pPr>
       <w:r>
-        <w:t xml:space="preserve">– </w:t>
-      </w:r>
-      <w:r>
-        <w:t>девяти байтов – размеров отдельной части плюс одного разделителя.</w:t>
+        <w:t>– девяти байтов – размеров отдельной части плюс одного разделителя.</w:t>
       </w:r>
     </w:p>
     <w:p>
@@ -2358,18 +2324,12 @@
         <w:ind w:left="708" w:firstLine="0"/>
       </w:pPr>
       <w:r>
-        <w:t xml:space="preserve">– </w:t>
-      </w:r>
-      <w:r>
-        <w:t>трех байтов – номера части экрана плюс разделитель;</w:t>
-      </w:r>
-    </w:p>
-    <w:p>
-      <w:r>
-        <w:t xml:space="preserve">– </w:t>
-      </w:r>
-      <w:r>
-        <w:t>десяти байтов – координат части экрана плюс два разделителя;</w:t>
+        <w:t>– трех байтов – номера части экрана плюс разделитель;</w:t>
+      </w:r>
+    </w:p>
+    <w:p>
+      <w:r>
+        <w:t>– десяти байтов – координат части экрана плюс два разделителя;</w:t>
       </w:r>
     </w:p>
     <w:p>
@@ -2377,13 +2337,8 @@
         <w:ind w:left="708" w:firstLine="0"/>
       </w:pPr>
       <w:r>
-        <w:t xml:space="preserve">– </w:t>
-      </w:r>
-      <w:r>
-        <w:t>длины байтового представления изображения, вырезанного из снимка экрана по указанным координатам с указанными размерами.</w:t>
-      </w:r>
-      <w:bookmarkStart w:id="0" w:name="_GoBack"/>
-      <w:bookmarkEnd w:id="0"/>
+        <w:t>– длины байтового представления изображения, вырезанного из снимка экрана по указанным координатам с указанными размерами.</w:t>
+      </w:r>
     </w:p>
     <w:p/>
     <w:sectPr>
